--- a/game_reviews/translations/diamond-digger (Version 2).docx
+++ b/game_reviews/translations/diamond-digger (Version 2).docx
@@ -8,18 +8,6 @@
       </w:pPr>
       <w:r>
         <w:t>Play Diamond Digger Free - Game Review</w:t>
-      </w:r>
-    </w:p>
-    <w:p>
-      <w:r/>
-      <w:r>
-        <w:rPr>
-          <w:b/>
-        </w:rPr>
-        <w:t>Meta description</w:t>
-      </w:r>
-      <w:r>
-        <w:t>: Read our unbiased review of Diamond Digger, a 3x3 slot game with multipliers. Play for free and experience enticing graphics and user-friendly gameplay.</w:t>
       </w:r>
     </w:p>
     <w:p>
@@ -335,9 +323,18 @@
       <w:r/>
       <w:r>
         <w:rPr>
+          <w:b/>
+        </w:rPr>
+        <w:t>Play Diamond Digger Free - Game Review</w:t>
+      </w:r>
+    </w:p>
+    <w:p>
+      <w:r/>
+      <w:r>
+        <w:rPr>
           <w:i/>
         </w:rPr>
-        <w:t>Create a feature image that showcases Diamond Digger's Maya warrior character. The image should be in cartoon style and feature the happy Maya warrior wearing his signature pair of glasses. In the background, include a stunning diamond mine with glimmering diamonds and precious stones. The Maya warrior should be holding a shovel and a diamond in his hand, showcasing his skills as a diamond digger. The color palette should be bright and vibrant, with gold and silver accents to represent the wealth that players could possibly gain while playing the game. The overall feel of the image should be fun, exciting and whimsical to attract potential players who are looking for something new and thrilling.</w:t>
+        <w:t>Read our unbiased review of Diamond Digger, a 3x3 slot game with multipliers. Play for free and experience enticing graphics and user-friendly gameplay.</w:t>
       </w:r>
     </w:p>
     <w:sectPr>

--- a/game_reviews/translations/diamond-digger (Version 2).docx
+++ b/game_reviews/translations/diamond-digger (Version 2).docx
@@ -8,6 +8,18 @@
       </w:pPr>
       <w:r>
         <w:t>Play Diamond Digger Free - Game Review</w:t>
+      </w:r>
+    </w:p>
+    <w:p>
+      <w:r/>
+      <w:r>
+        <w:rPr>
+          <w:b/>
+        </w:rPr>
+        <w:t>Meta description</w:t>
+      </w:r>
+      <w:r>
+        <w:t>: Read our unbiased review of Diamond Digger, a 3x3 slot game with multipliers. Play for free and experience enticing graphics and user-friendly gameplay.</w:t>
       </w:r>
     </w:p>
     <w:p>
@@ -323,18 +335,9 @@
       <w:r/>
       <w:r>
         <w:rPr>
-          <w:b/>
-        </w:rPr>
-        <w:t>Play Diamond Digger Free - Game Review</w:t>
-      </w:r>
-    </w:p>
-    <w:p>
-      <w:r/>
-      <w:r>
-        <w:rPr>
           <w:i/>
         </w:rPr>
-        <w:t>Read our unbiased review of Diamond Digger, a 3x3 slot game with multipliers. Play for free and experience enticing graphics and user-friendly gameplay.</w:t>
+        <w:t>Create a feature image that showcases Diamond Digger's Maya warrior character. The image should be in cartoon style and feature the happy Maya warrior wearing his signature pair of glasses. In the background, include a stunning diamond mine with glimmering diamonds and precious stones. The Maya warrior should be holding a shovel and a diamond in his hand, showcasing his skills as a diamond digger. The color palette should be bright and vibrant, with gold and silver accents to represent the wealth that players could possibly gain while playing the game. The overall feel of the image should be fun, exciting and whimsical to attract potential players who are looking for something new and thrilling.</w:t>
       </w:r>
     </w:p>
     <w:sectPr>
